--- a/documentacion/documentacionTtrabajo_final_1WIP.docx
+++ b/documentacion/documentacionTtrabajo_final_1WIP.docx
@@ -10,7 +10,6 @@
           <w:docPartUnique/>
         </w:docPartObj>
       </w:sdtPr>
-      <w:sdtEndPr/>
       <w:sdtContent>
         <w:tbl>
           <w:tblPr>
@@ -123,12 +122,12 @@
                 <w:r>
                   <w:rPr>
                     <w:noProof/>
-                    <w:lang w:val="es-419" w:eastAsia="es-419"/>
+                    <w:lang w:val="es-UY" w:eastAsia="es-UY"/>
                   </w:rPr>
                   <mc:AlternateContent>
                     <mc:Choice Requires="wpg">
                       <w:drawing>
-                        <wp:inline distT="0" distB="0" distL="0" distR="0" wp14:anchorId="0583A159" wp14:editId="25D191D3">
+                        <wp:inline distT="0" distB="0" distL="0" distR="0" wp14:anchorId="0521759F" wp14:editId="6FA9FF78">
                           <wp:extent cx="2332355" cy="234950"/>
                           <wp:effectExtent l="5080" t="9525" r="24765" b="12700"/>
                           <wp:docPr id="17" name="Group 59"/>
@@ -332,7 +331,7 @@
                     </mc:Choice>
                     <mc:Fallback>
                       <w:pict>
-                        <v:group w14:anchorId="33138E7D" id="Group 59" o:spid="_x0000_s1026" style="width:183.65pt;height:18.5pt;mso-position-horizontal-relative:char;mso-position-vertical-relative:line" coordorigin="671,11589" coordsize="3673,370" o:gfxdata="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">
+                        <v:group w14:anchorId="263C9F72" id="Group 59" o:spid="_x0000_s1026" style="width:183.65pt;height:18.5pt;mso-position-horizontal-relative:char;mso-position-vertical-relative:line" coordorigin="671,11589" coordsize="3673,370" o:gfxdata="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">
                           <v:shapetype id="_x0000_t32" coordsize="21600,21600" o:spt="32" o:oned="t" path="m,l21600,21600e" filled="f">
                             <v:path arrowok="t" fillok="f" o:connecttype="none"/>
                             <o:lock v:ext="edit" shapetype="t"/>
@@ -405,7 +404,6 @@
                     <w:dataBinding w:prefixMappings="xmlns:ns0='http://schemas.openxmlformats.org/package/2006/metadata/core-properties' xmlns:ns1='http://purl.org/dc/elements/1.1/'" w:xpath="/ns0:coreProperties[1]/ns1:title[1]" w:storeItemID="{6C3C8BC8-F283-45AE-878A-BAB7291924A1}"/>
                     <w:text/>
                   </w:sdtPr>
-                  <w:sdtEndPr/>
                   <w:sdtContent>
                     <w:r>
                       <w:rPr>
@@ -443,7 +441,6 @@
                     <w:dataBinding w:prefixMappings="xmlns:ns0='http://schemas.openxmlformats.org/package/2006/metadata/core-properties' xmlns:ns1='http://purl.org/dc/elements/1.1/'" w:xpath="/ns0:coreProperties[1]/ns1:subject[1]" w:storeItemID="{6C3C8BC8-F283-45AE-878A-BAB7291924A1}"/>
                     <w:text/>
                   </w:sdtPr>
-                  <w:sdtEndPr/>
                   <w:sdtContent>
                     <w:proofErr w:type="spellStart"/>
                     <w:r>
@@ -498,12 +495,12 @@
                 <w:r>
                   <w:rPr>
                     <w:noProof/>
-                    <w:lang w:val="es-419" w:eastAsia="es-419"/>
+                    <w:lang w:val="es-UY" w:eastAsia="es-UY"/>
                   </w:rPr>
                   <mc:AlternateContent>
                     <mc:Choice Requires="wpg">
                       <w:drawing>
-                        <wp:inline distT="0" distB="0" distL="0" distR="0" wp14:anchorId="73D411DB" wp14:editId="29BE0655">
+                        <wp:inline distT="0" distB="0" distL="0" distR="0" wp14:anchorId="67BA8CF6" wp14:editId="7ABEA8A2">
                           <wp:extent cx="2348230" cy="276225"/>
                           <wp:effectExtent l="20955" t="24765" r="21590" b="13335"/>
                           <wp:docPr id="9" name="Group 51"/>
@@ -777,7 +774,7 @@
                     </mc:Choice>
                     <mc:Fallback>
                       <w:pict>
-                        <v:group w14:anchorId="63958B17" id="Group 51" o:spid="_x0000_s1026" style="width:184.9pt;height:21.75pt;mso-position-horizontal-relative:char;mso-position-vertical-relative:line" coordorigin="7967,13811" coordsize="3698,435" o:gfxdata="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">
+                        <v:group w14:anchorId="3EF37854" id="Group 51" o:spid="_x0000_s1026" style="width:184.9pt;height:21.75pt;mso-position-horizontal-relative:char;mso-position-vertical-relative:line" coordorigin="7967,13811" coordsize="3698,435" o:gfxdata="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">
                           <v:shape id="AutoShape 52" o:spid="_x0000_s1027" type="#_x0000_t32" style="position:absolute;left:7978;top:13811;width:3686;height:0;visibility:visible;mso-wrap-style:square" o:connectortype="straight" o:gfxdata="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" strokecolor="#438086 [3205]" strokeweight="3pt"/>
                           <v:shape id="AutoShape 53" o:spid="_x0000_s1028" type="#_x0000_t32" style="position:absolute;left:7967;top:14117;width:1722;height:0;visibility:visible;mso-wrap-style:square" o:connectortype="straight" o:gfxdata="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" strokecolor="#438086 [3205]" strokeweight="2.25pt"/>
                           <v:shape id="AutoShape 54" o:spid="_x0000_s1029" type="#_x0000_t32" style="position:absolute;left:8936;top:14246;width:2723;height:0;rotation:180;visibility:visible;mso-wrap-style:square" o:connectortype="straight" o:gfxdata="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" strokecolor="#438086 [3205]" strokeweight="1.5pt"/>
@@ -878,16 +875,12 @@
         <w:dataBinding w:prefixMappings="xmlns:ns0='http://purl.org/dc/elements/1.1/' xmlns:ns1='http://schemas.openxmlformats.org/package/2006/metadata/core-properties' " w:xpath="/ns1:coreProperties[1]/ns0:title[1]" w:storeItemID="{6C3C8BC8-F283-45AE-878A-BAB7291924A1}"/>
         <w:text/>
       </w:sdtPr>
-      <w:sdtEndPr/>
       <w:sdtContent>
         <w:p>
           <w:pPr>
             <w:pStyle w:val="Ttulo"/>
           </w:pPr>
           <w:r>
-            <w:rPr>
-              <w:lang w:val="es-AR"/>
-            </w:rPr>
             <w:t>Trabajo final</w:t>
           </w:r>
         </w:p>
@@ -902,7 +895,6 @@
         <w:dataBinding w:prefixMappings="xmlns:ns0='http://purl.org/dc/elements/1.1/' xmlns:ns1='http://schemas.openxmlformats.org/package/2006/metadata/core-properties' " w:xpath="/ns1:coreProperties[1]/ns0:subject[1]" w:storeItemID="{6C3C8BC8-F283-45AE-878A-BAB7291924A1}"/>
         <w:text/>
       </w:sdtPr>
-      <w:sdtEndPr/>
       <w:sdtContent>
         <w:p>
           <w:pPr>
@@ -916,9 +908,6 @@
           </w:pPr>
           <w:proofErr w:type="spellStart"/>
           <w:r>
-            <w:rPr>
-              <w:lang w:val="es-AR"/>
-            </w:rPr>
             <w:t>wip</w:t>
           </w:r>
           <w:proofErr w:type="spellEnd"/>
@@ -932,14 +921,15 @@
           <w:rStyle w:val="nfasissutil"/>
         </w:rPr>
       </w:pPr>
+      <w:bookmarkStart w:id="0" w:name="_Toc497678257"/>
       <w:r>
         <w:rPr>
           <w:rStyle w:val="nfasissutil"/>
         </w:rPr>
         <w:t>Consigna</w:t>
       </w:r>
+      <w:bookmarkEnd w:id="0"/>
     </w:p>
-    <w:p/>
     <w:p>
       <w:pPr>
         <w:rPr>
@@ -1871,6 +1861,7 @@
           <w:caps w:val="0"/>
           <w:color w:val="auto"/>
         </w:rPr>
+        <w:lastRenderedPageBreak/>
         <w:t>4. Registrarse/ingresar al sitio: para comprar las ofertas el usuario</w:t>
       </w:r>
       <w:r>
@@ -2651,6 +2642,588 @@
         <w:t>)</w:t>
       </w:r>
     </w:p>
+    <w:p>
+      <w:pPr>
+        <w:rPr>
+          <w:rStyle w:val="nfasisintenso"/>
+          <w:b w:val="0"/>
+          <w:i w:val="0"/>
+          <w:caps w:val="0"/>
+          <w:color w:val="auto"/>
+        </w:rPr>
+      </w:pPr>
+      <w:r>
+        <w:rPr>
+          <w:rStyle w:val="nfasisintenso"/>
+          <w:b w:val="0"/>
+          <w:i w:val="0"/>
+          <w:caps w:val="0"/>
+          <w:color w:val="auto"/>
+        </w:rPr>
+        <w:br w:type="page"/>
+      </w:r>
+    </w:p>
+    <w:sdt>
+      <w:sdtPr>
+        <w:rPr>
+          <w:lang w:val="es-ES"/>
+        </w:rPr>
+        <w:id w:val="1933306369"/>
+        <w:docPartObj>
+          <w:docPartGallery w:val="Table of Contents"/>
+          <w:docPartUnique/>
+        </w:docPartObj>
+      </w:sdtPr>
+      <w:sdtEndPr>
+        <w:rPr>
+          <w:rFonts w:asciiTheme="minorHAnsi" w:eastAsiaTheme="minorEastAsia" w:hAnsiTheme="minorHAnsi" w:cstheme="minorBidi"/>
+          <w:b/>
+          <w:bCs/>
+          <w:color w:val="auto"/>
+          <w:sz w:val="20"/>
+          <w:szCs w:val="20"/>
+          <w:lang w:eastAsia="en-US"/>
+        </w:rPr>
+      </w:sdtEndPr>
+      <w:sdtContent>
+        <w:p>
+          <w:pPr>
+            <w:pStyle w:val="TtuloTDC"/>
+          </w:pPr>
+          <w:r>
+            <w:rPr>
+              <w:lang w:val="es-ES"/>
+            </w:rPr>
+            <w:t>Contenido</w:t>
+          </w:r>
+        </w:p>
+        <w:p>
+          <w:pPr>
+            <w:pStyle w:val="TDC1"/>
+            <w:tabs>
+              <w:tab w:val="right" w:leader="dot" w:pos="9061"/>
+            </w:tabs>
+            <w:rPr>
+              <w:noProof/>
+              <w:sz w:val="22"/>
+              <w:szCs w:val="22"/>
+              <w:lang w:val="es-UY" w:eastAsia="es-UY"/>
+            </w:rPr>
+          </w:pPr>
+          <w:r>
+            <w:fldChar w:fldCharType="begin"/>
+          </w:r>
+          <w:r>
+            <w:instrText xml:space="preserve"> TOC \o "1-3" \h \z \u </w:instrText>
+          </w:r>
+          <w:r>
+            <w:fldChar w:fldCharType="separate"/>
+          </w:r>
+          <w:hyperlink w:anchor="_Toc497678257" w:history="1">
+            <w:r>
+              <w:rPr>
+                <w:rStyle w:val="Hipervnculo"/>
+                <w:i/>
+                <w:iCs/>
+                <w:noProof/>
+              </w:rPr>
+              <w:t>Consigna</w:t>
+            </w:r>
+            <w:r>
+              <w:rPr>
+                <w:noProof/>
+                <w:webHidden/>
+              </w:rPr>
+              <w:tab/>
+            </w:r>
+            <w:r>
+              <w:rPr>
+                <w:noProof/>
+                <w:webHidden/>
+              </w:rPr>
+              <w:fldChar w:fldCharType="begin"/>
+            </w:r>
+            <w:r>
+              <w:rPr>
+                <w:noProof/>
+                <w:webHidden/>
+              </w:rPr>
+              <w:instrText xml:space="preserve"> PAGEREF _Toc497678257 \h </w:instrText>
+            </w:r>
+            <w:r>
+              <w:rPr>
+                <w:noProof/>
+                <w:webHidden/>
+              </w:rPr>
+            </w:r>
+            <w:r>
+              <w:rPr>
+                <w:noProof/>
+                <w:webHidden/>
+              </w:rPr>
+              <w:fldChar w:fldCharType="separate"/>
+            </w:r>
+            <w:r>
+              <w:rPr>
+                <w:noProof/>
+                <w:webHidden/>
+              </w:rPr>
+              <w:t>1</w:t>
+            </w:r>
+            <w:r>
+              <w:rPr>
+                <w:noProof/>
+                <w:webHidden/>
+              </w:rPr>
+              <w:fldChar w:fldCharType="end"/>
+            </w:r>
+          </w:hyperlink>
+        </w:p>
+        <w:p>
+          <w:pPr>
+            <w:pStyle w:val="TDC1"/>
+            <w:tabs>
+              <w:tab w:val="right" w:leader="dot" w:pos="9061"/>
+            </w:tabs>
+            <w:rPr>
+              <w:noProof/>
+              <w:sz w:val="22"/>
+              <w:szCs w:val="22"/>
+              <w:lang w:val="es-UY" w:eastAsia="es-UY"/>
+            </w:rPr>
+          </w:pPr>
+          <w:hyperlink w:anchor="_Toc497678258" w:history="1">
+            <w:r>
+              <w:rPr>
+                <w:rStyle w:val="Hipervnculo"/>
+                <w:bCs/>
+                <w:i/>
+                <w:iCs/>
+                <w:caps/>
+                <w:noProof/>
+              </w:rPr>
+              <w:t>Marco</w:t>
+            </w:r>
+            <w:r>
+              <w:rPr>
+                <w:noProof/>
+                <w:webHidden/>
+              </w:rPr>
+              <w:tab/>
+            </w:r>
+            <w:r>
+              <w:rPr>
+                <w:noProof/>
+                <w:webHidden/>
+              </w:rPr>
+              <w:fldChar w:fldCharType="begin"/>
+            </w:r>
+            <w:r>
+              <w:rPr>
+                <w:noProof/>
+                <w:webHidden/>
+              </w:rPr>
+              <w:instrText xml:space="preserve"> PAGEREF _Toc497678258 \h </w:instrText>
+            </w:r>
+            <w:r>
+              <w:rPr>
+                <w:noProof/>
+                <w:webHidden/>
+              </w:rPr>
+            </w:r>
+            <w:r>
+              <w:rPr>
+                <w:noProof/>
+                <w:webHidden/>
+              </w:rPr>
+              <w:fldChar w:fldCharType="separate"/>
+            </w:r>
+            <w:r>
+              <w:rPr>
+                <w:noProof/>
+                <w:webHidden/>
+              </w:rPr>
+              <w:t>4</w:t>
+            </w:r>
+            <w:r>
+              <w:rPr>
+                <w:noProof/>
+                <w:webHidden/>
+              </w:rPr>
+              <w:fldChar w:fldCharType="end"/>
+            </w:r>
+          </w:hyperlink>
+        </w:p>
+        <w:p>
+          <w:pPr>
+            <w:pStyle w:val="TDC1"/>
+            <w:tabs>
+              <w:tab w:val="right" w:leader="dot" w:pos="9061"/>
+            </w:tabs>
+            <w:rPr>
+              <w:noProof/>
+              <w:sz w:val="22"/>
+              <w:szCs w:val="22"/>
+              <w:lang w:val="es-UY" w:eastAsia="es-UY"/>
+            </w:rPr>
+          </w:pPr>
+          <w:hyperlink w:anchor="_Toc497678259" w:history="1">
+            <w:r>
+              <w:rPr>
+                <w:rStyle w:val="Hipervnculo"/>
+                <w:noProof/>
+              </w:rPr>
+              <w:t>Anexo</w:t>
+            </w:r>
+            <w:r>
+              <w:rPr>
+                <w:noProof/>
+                <w:webHidden/>
+              </w:rPr>
+              <w:tab/>
+            </w:r>
+            <w:r>
+              <w:rPr>
+                <w:noProof/>
+                <w:webHidden/>
+              </w:rPr>
+              <w:fldChar w:fldCharType="begin"/>
+            </w:r>
+            <w:r>
+              <w:rPr>
+                <w:noProof/>
+                <w:webHidden/>
+              </w:rPr>
+              <w:instrText xml:space="preserve"> PAGEREF _Toc497678259 \h </w:instrText>
+            </w:r>
+            <w:r>
+              <w:rPr>
+                <w:noProof/>
+                <w:webHidden/>
+              </w:rPr>
+            </w:r>
+            <w:r>
+              <w:rPr>
+                <w:noProof/>
+                <w:webHidden/>
+              </w:rPr>
+              <w:fldChar w:fldCharType="separate"/>
+            </w:r>
+            <w:r>
+              <w:rPr>
+                <w:noProof/>
+                <w:webHidden/>
+              </w:rPr>
+              <w:t>5</w:t>
+            </w:r>
+            <w:r>
+              <w:rPr>
+                <w:noProof/>
+                <w:webHidden/>
+              </w:rPr>
+              <w:fldChar w:fldCharType="end"/>
+            </w:r>
+          </w:hyperlink>
+        </w:p>
+        <w:p>
+          <w:pPr>
+            <w:pStyle w:val="TDC1"/>
+            <w:tabs>
+              <w:tab w:val="right" w:leader="dot" w:pos="9061"/>
+            </w:tabs>
+            <w:rPr>
+              <w:noProof/>
+              <w:sz w:val="22"/>
+              <w:szCs w:val="22"/>
+              <w:lang w:val="es-UY" w:eastAsia="es-UY"/>
+            </w:rPr>
+          </w:pPr>
+          <w:hyperlink w:anchor="_Toc497678260" w:history="1">
+            <w:r>
+              <w:rPr>
+                <w:rStyle w:val="Hipervnculo"/>
+                <w:noProof/>
+              </w:rPr>
+              <w:t>Bibliografía</w:t>
+            </w:r>
+            <w:r>
+              <w:rPr>
+                <w:noProof/>
+                <w:webHidden/>
+              </w:rPr>
+              <w:tab/>
+            </w:r>
+            <w:r>
+              <w:rPr>
+                <w:noProof/>
+                <w:webHidden/>
+              </w:rPr>
+              <w:fldChar w:fldCharType="begin"/>
+            </w:r>
+            <w:r>
+              <w:rPr>
+                <w:noProof/>
+                <w:webHidden/>
+              </w:rPr>
+              <w:instrText xml:space="preserve"> PAGEREF _Toc497678260 \h </w:instrText>
+            </w:r>
+            <w:r>
+              <w:rPr>
+                <w:noProof/>
+                <w:webHidden/>
+              </w:rPr>
+            </w:r>
+            <w:r>
+              <w:rPr>
+                <w:noProof/>
+                <w:webHidden/>
+              </w:rPr>
+              <w:fldChar w:fldCharType="separate"/>
+            </w:r>
+            <w:r>
+              <w:rPr>
+                <w:noProof/>
+                <w:webHidden/>
+              </w:rPr>
+              <w:t>6</w:t>
+            </w:r>
+            <w:r>
+              <w:rPr>
+                <w:noProof/>
+                <w:webHidden/>
+              </w:rPr>
+              <w:fldChar w:fldCharType="end"/>
+            </w:r>
+          </w:hyperlink>
+        </w:p>
+        <w:p>
+          <w:pPr>
+            <w:pStyle w:val="TDC1"/>
+            <w:tabs>
+              <w:tab w:val="right" w:leader="dot" w:pos="9061"/>
+            </w:tabs>
+            <w:rPr>
+              <w:noProof/>
+              <w:sz w:val="22"/>
+              <w:szCs w:val="22"/>
+              <w:lang w:val="es-UY" w:eastAsia="es-UY"/>
+            </w:rPr>
+          </w:pPr>
+          <w:hyperlink w:anchor="_Toc497678261" w:history="1">
+            <w:r>
+              <w:rPr>
+                <w:rStyle w:val="Hipervnculo"/>
+                <w:noProof/>
+              </w:rPr>
+              <w:t>Sprints</w:t>
+            </w:r>
+            <w:r>
+              <w:rPr>
+                <w:noProof/>
+                <w:webHidden/>
+              </w:rPr>
+              <w:tab/>
+            </w:r>
+            <w:r>
+              <w:rPr>
+                <w:noProof/>
+                <w:webHidden/>
+              </w:rPr>
+              <w:fldChar w:fldCharType="begin"/>
+            </w:r>
+            <w:r>
+              <w:rPr>
+                <w:noProof/>
+                <w:webHidden/>
+              </w:rPr>
+              <w:instrText xml:space="preserve"> PAGEREF _Toc497678261 \h </w:instrText>
+            </w:r>
+            <w:r>
+              <w:rPr>
+                <w:noProof/>
+                <w:webHidden/>
+              </w:rPr>
+            </w:r>
+            <w:r>
+              <w:rPr>
+                <w:noProof/>
+                <w:webHidden/>
+              </w:rPr>
+              <w:fldChar w:fldCharType="separate"/>
+            </w:r>
+            <w:r>
+              <w:rPr>
+                <w:noProof/>
+                <w:webHidden/>
+              </w:rPr>
+              <w:t>7</w:t>
+            </w:r>
+            <w:r>
+              <w:rPr>
+                <w:noProof/>
+                <w:webHidden/>
+              </w:rPr>
+              <w:fldChar w:fldCharType="end"/>
+            </w:r>
+          </w:hyperlink>
+        </w:p>
+        <w:p>
+          <w:pPr>
+            <w:pStyle w:val="TDC2"/>
+            <w:tabs>
+              <w:tab w:val="right" w:leader="dot" w:pos="9061"/>
+            </w:tabs>
+            <w:rPr>
+              <w:noProof/>
+              <w:sz w:val="22"/>
+              <w:szCs w:val="22"/>
+              <w:lang w:val="es-UY" w:eastAsia="es-UY"/>
+            </w:rPr>
+          </w:pPr>
+          <w:hyperlink w:anchor="_Toc497678262" w:history="1">
+            <w:r>
+              <w:rPr>
+                <w:rStyle w:val="Hipervnculo"/>
+                <w:i/>
+                <w:iCs/>
+                <w:noProof/>
+              </w:rPr>
+              <w:t>Entrega 1</w:t>
+            </w:r>
+            <w:r>
+              <w:rPr>
+                <w:noProof/>
+                <w:webHidden/>
+              </w:rPr>
+              <w:tab/>
+            </w:r>
+            <w:r>
+              <w:rPr>
+                <w:noProof/>
+                <w:webHidden/>
+              </w:rPr>
+              <w:fldChar w:fldCharType="begin"/>
+            </w:r>
+            <w:r>
+              <w:rPr>
+                <w:noProof/>
+                <w:webHidden/>
+              </w:rPr>
+              <w:instrText xml:space="preserve"> PAGEREF _Toc497678262 \h </w:instrText>
+            </w:r>
+            <w:r>
+              <w:rPr>
+                <w:noProof/>
+                <w:webHidden/>
+              </w:rPr>
+            </w:r>
+            <w:r>
+              <w:rPr>
+                <w:noProof/>
+                <w:webHidden/>
+              </w:rPr>
+              <w:fldChar w:fldCharType="separate"/>
+            </w:r>
+            <w:r>
+              <w:rPr>
+                <w:noProof/>
+                <w:webHidden/>
+              </w:rPr>
+              <w:t>7</w:t>
+            </w:r>
+            <w:r>
+              <w:rPr>
+                <w:noProof/>
+                <w:webHidden/>
+              </w:rPr>
+              <w:fldChar w:fldCharType="end"/>
+            </w:r>
+          </w:hyperlink>
+        </w:p>
+        <w:p>
+          <w:pPr>
+            <w:pStyle w:val="TDC2"/>
+            <w:tabs>
+              <w:tab w:val="right" w:leader="dot" w:pos="9061"/>
+            </w:tabs>
+            <w:rPr>
+              <w:noProof/>
+              <w:sz w:val="22"/>
+              <w:szCs w:val="22"/>
+              <w:lang w:val="es-UY" w:eastAsia="es-UY"/>
+            </w:rPr>
+          </w:pPr>
+          <w:hyperlink w:anchor="_Toc497678263" w:history="1">
+            <w:r>
+              <w:rPr>
+                <w:rStyle w:val="Hipervnculo"/>
+                <w:i/>
+                <w:iCs/>
+                <w:noProof/>
+              </w:rPr>
+              <w:t>Entrega 2</w:t>
+            </w:r>
+            <w:r>
+              <w:rPr>
+                <w:noProof/>
+                <w:webHidden/>
+              </w:rPr>
+              <w:tab/>
+            </w:r>
+            <w:r>
+              <w:rPr>
+                <w:noProof/>
+                <w:webHidden/>
+              </w:rPr>
+              <w:fldChar w:fldCharType="begin"/>
+            </w:r>
+            <w:r>
+              <w:rPr>
+                <w:noProof/>
+                <w:webHidden/>
+              </w:rPr>
+              <w:instrText xml:space="preserve"> PAGEREF _Toc497678263 \h </w:instrText>
+            </w:r>
+            <w:r>
+              <w:rPr>
+                <w:noProof/>
+                <w:webHidden/>
+              </w:rPr>
+            </w:r>
+            <w:r>
+              <w:rPr>
+                <w:noProof/>
+                <w:webHidden/>
+              </w:rPr>
+              <w:fldChar w:fldCharType="separate"/>
+            </w:r>
+            <w:r>
+              <w:rPr>
+                <w:noProof/>
+                <w:webHidden/>
+              </w:rPr>
+              <w:t>7</w:t>
+            </w:r>
+            <w:r>
+              <w:rPr>
+                <w:noProof/>
+                <w:webHidden/>
+              </w:rPr>
+              <w:fldChar w:fldCharType="end"/>
+            </w:r>
+          </w:hyperlink>
+        </w:p>
+        <w:p>
+          <w:r>
+            <w:rPr>
+              <w:b/>
+              <w:bCs/>
+            </w:rPr>
+            <w:fldChar w:fldCharType="end"/>
+          </w:r>
+        </w:p>
+      </w:sdtContent>
+    </w:sdt>
     <w:p>
       <w:pPr>
         <w:rPr>
@@ -2681,333 +3254,523 @@
           <w:caps/>
         </w:rPr>
       </w:pPr>
+      <w:bookmarkStart w:id="1" w:name="_Toc497678258"/>
       <w:r>
         <w:rPr>
           <w:rStyle w:val="nfasissutil"/>
           <w:bCs/>
           <w:caps/>
         </w:rPr>
+        <w:lastRenderedPageBreak/>
         <w:t>Marco</w:t>
       </w:r>
+      <w:bookmarkEnd w:id="1"/>
     </w:p>
     <w:p/>
     <w:p>
       <w:pPr>
-        <w:rPr>
-          <w:rStyle w:val="nfasisintenso"/>
-        </w:rPr>
-      </w:pPr>
-      <w:r>
-        <w:rPr>
-          <w:rStyle w:val="nfasisintenso"/>
-        </w:rPr>
-        <w:t>Inspiración</w:t>
-      </w:r>
+        <w:pStyle w:val="Ttulo1"/>
+      </w:pPr>
+      <w:bookmarkStart w:id="2" w:name="_Toc497678261"/>
+      <w:proofErr w:type="spellStart"/>
+      <w:r>
+        <w:t>Sprints</w:t>
+      </w:r>
+      <w:bookmarkEnd w:id="2"/>
+      <w:proofErr w:type="spellEnd"/>
     </w:p>
     <w:p>
       <w:pPr>
-        <w:rPr>
-          <w:rStyle w:val="nfasisintenso"/>
-          <w:b w:val="0"/>
-          <w:i w:val="0"/>
-          <w:caps w:val="0"/>
-          <w:color w:val="auto"/>
-        </w:rPr>
-      </w:pPr>
-      <w:r>
-        <w:rPr>
-          <w:rStyle w:val="nfasisintenso"/>
-          <w:b w:val="0"/>
-          <w:i w:val="0"/>
-          <w:caps w:val="0"/>
-          <w:color w:val="auto"/>
-        </w:rPr>
-        <w:t xml:space="preserve">Pensando en una página para juegos, tomo cosas de </w:t>
-      </w:r>
-      <w:proofErr w:type="spellStart"/>
-      <w:r>
-        <w:rPr>
-          <w:rStyle w:val="nfasisintenso"/>
-          <w:b w:val="0"/>
-          <w:i w:val="0"/>
-          <w:caps w:val="0"/>
-          <w:color w:val="auto"/>
-        </w:rPr>
-        <w:t>Steam</w:t>
-      </w:r>
-      <w:proofErr w:type="spellEnd"/>
-      <w:r>
-        <w:rPr>
-          <w:rStyle w:val="nfasisintenso"/>
-          <w:b w:val="0"/>
-          <w:i w:val="0"/>
-          <w:caps w:val="0"/>
-          <w:color w:val="auto"/>
-        </w:rPr>
-        <w:t xml:space="preserve">, y de El </w:t>
-      </w:r>
-      <w:r>
-        <w:rPr>
-          <w:rStyle w:val="nfasisintenso"/>
-          <w:b w:val="0"/>
-          <w:i w:val="0"/>
-          <w:caps w:val="0"/>
-          <w:color w:val="auto"/>
-        </w:rPr>
-        <w:t>palacio</w:t>
-      </w:r>
-      <w:r>
-        <w:rPr>
-          <w:rStyle w:val="nfasisintenso"/>
-          <w:b w:val="0"/>
-          <w:i w:val="0"/>
-          <w:caps w:val="0"/>
-          <w:color w:val="auto"/>
-        </w:rPr>
-        <w:t xml:space="preserve"> </w:t>
-      </w:r>
-      <w:r>
-        <w:rPr>
-          <w:rStyle w:val="nfasisintenso"/>
-          <w:b w:val="0"/>
-          <w:i w:val="0"/>
-          <w:caps w:val="0"/>
-          <w:color w:val="auto"/>
-        </w:rPr>
-        <w:t>de</w:t>
-      </w:r>
-      <w:r>
-        <w:rPr>
-          <w:rStyle w:val="nfasisintenso"/>
-          <w:b w:val="0"/>
-          <w:i w:val="0"/>
-          <w:caps w:val="0"/>
-          <w:color w:val="auto"/>
-        </w:rPr>
-        <w:t xml:space="preserve"> </w:t>
-      </w:r>
-      <w:r>
-        <w:rPr>
-          <w:rStyle w:val="nfasisintenso"/>
-          <w:b w:val="0"/>
-          <w:i w:val="0"/>
-          <w:caps w:val="0"/>
-          <w:color w:val="auto"/>
-        </w:rPr>
-        <w:t>la</w:t>
-      </w:r>
-      <w:r>
-        <w:rPr>
-          <w:rStyle w:val="nfasisintenso"/>
-          <w:b w:val="0"/>
-          <w:i w:val="0"/>
-          <w:caps w:val="0"/>
-          <w:color w:val="auto"/>
-        </w:rPr>
-        <w:t xml:space="preserve"> música. Una página funcional y sencilla, estéticamente agradable.</w:t>
-      </w:r>
+        <w:pStyle w:val="Ttulo2"/>
+        <w:rPr>
+          <w:rFonts w:asciiTheme="minorHAnsi" w:hAnsiTheme="minorHAnsi"/>
+          <w:i/>
+          <w:iCs/>
+          <w:color w:val="006666"/>
+        </w:rPr>
+      </w:pPr>
+      <w:bookmarkStart w:id="3" w:name="_Toc497678262"/>
+      <w:r>
+        <w:rPr>
+          <w:rStyle w:val="nfasissutil"/>
+        </w:rPr>
+        <w:t>Entrega 1</w:t>
+      </w:r>
+      <w:bookmarkEnd w:id="3"/>
     </w:p>
     <w:p>
       <w:pPr>
-        <w:rPr>
-          <w:rStyle w:val="nfasisintenso"/>
-        </w:rPr>
-      </w:pPr>
-      <w:r>
-        <w:rPr>
-          <w:rStyle w:val="nfasisintenso"/>
-        </w:rPr>
-        <w:t>Proceso</w:t>
+        <w:pStyle w:val="Ttulo4"/>
+      </w:pPr>
+      <w:r>
+        <w:t>Semana 1 ()</w:t>
       </w:r>
     </w:p>
     <w:p>
-      <w:pPr>
-        <w:rPr>
-          <w:rStyle w:val="nfasisintenso"/>
-          <w:b w:val="0"/>
-          <w:i w:val="0"/>
-          <w:caps w:val="0"/>
-          <w:color w:val="auto"/>
-        </w:rPr>
-      </w:pPr>
-      <w:r>
-        <w:rPr>
-          <w:rStyle w:val="nfasisintenso"/>
-          <w:b w:val="0"/>
-          <w:i w:val="0"/>
-          <w:caps w:val="0"/>
-          <w:color w:val="auto"/>
-        </w:rPr>
-        <w:t xml:space="preserve">Realicé una búsqueda de páginas, para ver lo que se usa en una página, y encontrar algún modelo. </w:t>
+      <w:r>
+        <w:t>INSPIRACIÓN</w:t>
       </w:r>
     </w:p>
     <w:p>
-      <w:pPr>
-        <w:rPr>
-          <w:rStyle w:val="nfasisintenso"/>
-          <w:b w:val="0"/>
-          <w:i w:val="0"/>
-          <w:caps w:val="0"/>
-          <w:color w:val="auto"/>
-        </w:rPr>
-      </w:pPr>
-      <w:r>
-        <w:rPr>
-          <w:rStyle w:val="nfasisintenso"/>
-          <w:b w:val="0"/>
-          <w:i w:val="0"/>
-          <w:caps w:val="0"/>
-          <w:color w:val="auto"/>
-        </w:rPr>
-        <w:t>Luego de ver las paginas, me la imaginé, y al mismo tiempo traté de ir haciendo como un bosquejo de cómo sería (Anexo1).</w:t>
-      </w:r>
-      <w:r>
-        <w:rPr>
-          <w:rStyle w:val="nfasisintenso"/>
-          <w:b w:val="0"/>
-          <w:i w:val="0"/>
-          <w:caps w:val="0"/>
-          <w:color w:val="auto"/>
-        </w:rPr>
-        <w:t xml:space="preserve"> </w:t>
+      <w:r>
+        <w:t xml:space="preserve">Pensando en una página para juegos, tomo cosas de </w:t>
+      </w:r>
+      <w:proofErr w:type="spellStart"/>
+      <w:r>
+        <w:t>Steam</w:t>
+      </w:r>
+      <w:proofErr w:type="spellEnd"/>
+      <w:r>
+        <w:t>, y de El palacio de la música. Una página funcional y sencilla, estéticamente agradable.</w:t>
       </w:r>
     </w:p>
     <w:p>
       <w:pPr>
         <w:rPr>
-          <w:rStyle w:val="nfasisintenso"/>
-          <w:b w:val="0"/>
-          <w:i w:val="0"/>
-          <w:color w:val="auto"/>
-        </w:rPr>
-      </w:pPr>
-      <w:r>
-        <w:rPr>
-          <w:rStyle w:val="nfasisintenso"/>
-          <w:b w:val="0"/>
-          <w:i w:val="0"/>
-          <w:caps w:val="0"/>
-          <w:color w:val="auto"/>
-        </w:rPr>
-        <w:t>(</w:t>
-      </w:r>
-      <w:proofErr w:type="spellStart"/>
-      <w:r>
-        <w:rPr>
-          <w:rStyle w:val="nfasisintenso"/>
-          <w:b w:val="0"/>
-          <w:i w:val="0"/>
-          <w:caps w:val="0"/>
-          <w:color w:val="auto"/>
-        </w:rPr>
-        <w:t>wip</w:t>
-      </w:r>
-      <w:proofErr w:type="spellEnd"/>
-      <w:r>
-        <w:rPr>
-          <w:rStyle w:val="nfasisintenso"/>
-          <w:b w:val="0"/>
-          <w:i w:val="0"/>
-          <w:caps w:val="0"/>
-          <w:color w:val="auto"/>
-        </w:rPr>
-        <w:t>)</w:t>
-      </w:r>
-      <w:r>
-        <w:rPr>
-          <w:rStyle w:val="nfasisintenso"/>
-          <w:b w:val="0"/>
-          <w:i w:val="0"/>
-          <w:caps w:val="0"/>
-          <w:color w:val="auto"/>
-        </w:rPr>
-        <w:t xml:space="preserve"> </w:t>
+          <w:rStyle w:val="nfasissutil"/>
+        </w:rPr>
+      </w:pPr>
+      <w:r>
+        <w:rPr>
+          <w:rStyle w:val="nfasissutil"/>
+        </w:rPr>
+        <w:t>Proceso</w:t>
       </w:r>
     </w:p>
     <w:p>
-      <w:pPr>
-        <w:rPr>
-          <w:rStyle w:val="nfasisintenso"/>
-        </w:rPr>
-      </w:pPr>
-      <w:r>
-        <w:rPr>
-          <w:rStyle w:val="nfasisintenso"/>
-        </w:rPr>
-        <w:t>Dificultades</w:t>
+      <w:r>
+        <w:t xml:space="preserve">Realicé una búsqueda de páginas, para ver lo que se usa en una página, y encontrar algún modelo. </w:t>
       </w:r>
     </w:p>
     <w:p>
-      <w:pPr>
-        <w:rPr>
-          <w:rStyle w:val="nfasisintenso"/>
-          <w:b w:val="0"/>
-          <w:i w:val="0"/>
-          <w:color w:val="auto"/>
-        </w:rPr>
-      </w:pPr>
-      <w:r>
-        <w:rPr>
-          <w:rStyle w:val="nfasisintenso"/>
-          <w:b w:val="0"/>
-          <w:i w:val="0"/>
-          <w:caps w:val="0"/>
-          <w:color w:val="auto"/>
-        </w:rPr>
-        <w:t>En lo que llevo del proceso de creación, me he encontrado que no dedico el tiempo que este trabajo necesita, y que en las siguientes semanas debo de ponerme al día con él y seguir realizando avances.</w:t>
+      <w:r>
+        <w:t xml:space="preserve">Luego de ver las paginas, me la imaginé, y al mismo tiempo traté de ir haciendo como un bosquejo de cómo sería (Anexo1). </w:t>
       </w:r>
     </w:p>
     <w:p>
-      <w:pPr>
-        <w:rPr>
-          <w:rStyle w:val="nfasisintenso"/>
-        </w:rPr>
-      </w:pPr>
-      <w:r>
-        <w:rPr>
-          <w:rStyle w:val="nfasisintenso"/>
-        </w:rPr>
-        <w:t xml:space="preserve">Superación </w:t>
+      <w:r>
+        <w:t>(</w:t>
+      </w:r>
+      <w:proofErr w:type="spellStart"/>
+      <w:r>
+        <w:t>wip</w:t>
+      </w:r>
+      <w:proofErr w:type="spellEnd"/>
+      <w:r>
+        <w:t xml:space="preserve">) </w:t>
       </w:r>
     </w:p>
     <w:p>
       <w:pPr>
         <w:rPr>
-          <w:rStyle w:val="nfasisintenso"/>
-          <w:b w:val="0"/>
-          <w:i w:val="0"/>
-          <w:color w:val="auto"/>
-        </w:rPr>
-      </w:pPr>
-      <w:r>
-        <w:rPr>
-          <w:rStyle w:val="nfasisintenso"/>
-          <w:b w:val="0"/>
-          <w:i w:val="0"/>
-          <w:caps w:val="0"/>
-          <w:color w:val="auto"/>
-        </w:rPr>
-        <w:t>Debo de dedicarle más tiempo al proceso que esto conlleva</w:t>
-      </w:r>
-      <w:r>
-        <w:rPr>
-          <w:rStyle w:val="nfasisintenso"/>
-          <w:b w:val="0"/>
-          <w:i w:val="0"/>
-          <w:color w:val="auto"/>
-        </w:rPr>
-        <w:t>.</w:t>
+          <w:rStyle w:val="nfasissutil"/>
+        </w:rPr>
+      </w:pPr>
+      <w:r>
+        <w:rPr>
+          <w:rStyle w:val="nfasissutil"/>
+        </w:rPr>
+        <w:t>Dificultades</w:t>
       </w:r>
     </w:p>
     <w:p>
-      <w:pPr>
-        <w:rPr>
-          <w:rStyle w:val="nfasisintenso"/>
-          <w:b w:val="0"/>
-          <w:i w:val="0"/>
-          <w:color w:val="auto"/>
-        </w:rPr>
-      </w:pPr>
+      <w:r>
+        <w:t>En lo que llevo del proceso de creación, me he encontrado que no dedico el tiempo que este trabajo necesita, y que en las siguientes semanas debo de ponerme al día con él y seguir realizando avances.</w:t>
+      </w:r>
+    </w:p>
+    <w:p>
+      <w:r>
+        <w:t xml:space="preserve">SUPERACIÓN </w:t>
+      </w:r>
+      <w:bookmarkStart w:id="4" w:name="_GoBack"/>
+      <w:bookmarkEnd w:id="4"/>
+    </w:p>
+    <w:p>
+      <w:r>
+        <w:t>Debo de dedicarle más tiempo al proceso que esto conlleva</w:t>
+      </w:r>
+    </w:p>
+    <w:p>
+      <w:pPr>
+        <w:pStyle w:val="Ttulo4"/>
+      </w:pPr>
+      <w:r>
+        <w:t>Semana 2 ()</w:t>
+      </w:r>
+    </w:p>
+    <w:p>
+      <w:pPr>
+        <w:rPr>
+          <w:rStyle w:val="nfasissutil"/>
+        </w:rPr>
+      </w:pPr>
+      <w:r>
+        <w:rPr>
+          <w:rStyle w:val="nfasissutil"/>
+        </w:rPr>
+        <w:t>Objetivos</w:t>
+      </w:r>
+    </w:p>
+    <w:p>
+      <w:pPr>
+        <w:rPr>
+          <w:rStyle w:val="nfasissutil"/>
+        </w:rPr>
+      </w:pPr>
+      <w:r>
+        <w:rPr>
+          <w:rStyle w:val="nfasissutil"/>
+        </w:rPr>
+        <w:t>Proceso</w:t>
+      </w:r>
+    </w:p>
+    <w:p>
+      <w:pPr>
+        <w:rPr>
+          <w:rStyle w:val="nfasissutil"/>
+        </w:rPr>
+      </w:pPr>
+      <w:r>
+        <w:rPr>
+          <w:rStyle w:val="nfasissutil"/>
+        </w:rPr>
+        <w:t>Dificultades</w:t>
+      </w:r>
+    </w:p>
+    <w:p>
+      <w:pPr>
+        <w:rPr>
+          <w:rStyle w:val="nfasissutil"/>
+        </w:rPr>
+      </w:pPr>
+      <w:r>
+        <w:rPr>
+          <w:rStyle w:val="nfasissutil"/>
+        </w:rPr>
+        <w:t>Conclusión</w:t>
+      </w:r>
+    </w:p>
+    <w:p>
+      <w:pPr>
+        <w:pStyle w:val="Ttulo2"/>
+        <w:rPr>
+          <w:rStyle w:val="nfasissutil"/>
+        </w:rPr>
+      </w:pPr>
+      <w:bookmarkStart w:id="5" w:name="_Toc497678263"/>
+      <w:r>
+        <w:rPr>
+          <w:rStyle w:val="nfasissutil"/>
+        </w:rPr>
+        <w:t>Entrega 2</w:t>
+      </w:r>
+      <w:bookmarkEnd w:id="5"/>
+    </w:p>
+    <w:p>
+      <w:pPr>
+        <w:pStyle w:val="Ttulo4"/>
+      </w:pPr>
+      <w:r>
+        <w:t>Semana 3 ()</w:t>
+      </w:r>
+    </w:p>
+    <w:p>
+      <w:pPr>
+        <w:rPr>
+          <w:rStyle w:val="nfasissutil"/>
+        </w:rPr>
+      </w:pPr>
+      <w:r>
+        <w:rPr>
+          <w:rStyle w:val="nfasissutil"/>
+        </w:rPr>
+        <w:t>Objetivos</w:t>
+      </w:r>
+    </w:p>
+    <w:p>
+      <w:pPr>
+        <w:rPr>
+          <w:rStyle w:val="nfasissutil"/>
+        </w:rPr>
+      </w:pPr>
+      <w:r>
+        <w:rPr>
+          <w:rStyle w:val="nfasissutil"/>
+        </w:rPr>
+        <w:t>Proceso</w:t>
+      </w:r>
+    </w:p>
+    <w:p>
+      <w:pPr>
+        <w:rPr>
+          <w:rStyle w:val="nfasissutil"/>
+        </w:rPr>
+      </w:pPr>
+      <w:r>
+        <w:rPr>
+          <w:rStyle w:val="nfasissutil"/>
+        </w:rPr>
+        <w:t>Dificultades</w:t>
+      </w:r>
+    </w:p>
+    <w:p>
+      <w:pPr>
+        <w:rPr>
+          <w:rStyle w:val="nfasissutil"/>
+        </w:rPr>
+      </w:pPr>
+      <w:r>
+        <w:rPr>
+          <w:rStyle w:val="nfasissutil"/>
+        </w:rPr>
+        <w:t>Conclusión</w:t>
+      </w:r>
+    </w:p>
+    <w:p>
+      <w:pPr>
+        <w:pStyle w:val="Ttulo4"/>
+      </w:pPr>
+      <w:r>
+        <w:t>Semana 4 ()</w:t>
+      </w:r>
+    </w:p>
+    <w:p>
+      <w:pPr>
+        <w:rPr>
+          <w:rStyle w:val="nfasissutil"/>
+        </w:rPr>
+      </w:pPr>
+      <w:r>
+        <w:rPr>
+          <w:rStyle w:val="nfasissutil"/>
+        </w:rPr>
+        <w:t>Objetivos</w:t>
+      </w:r>
+    </w:p>
+    <w:p>
+      <w:pPr>
+        <w:rPr>
+          <w:rStyle w:val="nfasissutil"/>
+        </w:rPr>
+      </w:pPr>
+      <w:r>
+        <w:rPr>
+          <w:rStyle w:val="nfasissutil"/>
+        </w:rPr>
+        <w:lastRenderedPageBreak/>
+        <w:t>Proceso</w:t>
+      </w:r>
+    </w:p>
+    <w:p>
+      <w:pPr>
+        <w:rPr>
+          <w:rStyle w:val="nfasissutil"/>
+        </w:rPr>
+      </w:pPr>
+      <w:r>
+        <w:rPr>
+          <w:rStyle w:val="nfasissutil"/>
+        </w:rPr>
+        <w:t>Dificultades</w:t>
+      </w:r>
+    </w:p>
+    <w:p>
+      <w:pPr>
+        <w:rPr>
+          <w:rStyle w:val="nfasissutil"/>
+        </w:rPr>
+      </w:pPr>
+      <w:r>
+        <w:rPr>
+          <w:rStyle w:val="nfasissutil"/>
+        </w:rPr>
+        <w:t>Conclusión</w:t>
+      </w:r>
+    </w:p>
+    <w:p>
+      <w:pPr>
+        <w:pStyle w:val="Ttulo4"/>
+      </w:pPr>
+      <w:r>
+        <w:t>Semana 5 ()</w:t>
+      </w:r>
+    </w:p>
+    <w:p>
+      <w:pPr>
+        <w:rPr>
+          <w:rStyle w:val="nfasissutil"/>
+        </w:rPr>
+      </w:pPr>
+      <w:r>
+        <w:rPr>
+          <w:rStyle w:val="nfasissutil"/>
+        </w:rPr>
+        <w:t>Objetivos</w:t>
+      </w:r>
+    </w:p>
+    <w:p>
+      <w:pPr>
+        <w:rPr>
+          <w:rStyle w:val="nfasissutil"/>
+        </w:rPr>
+      </w:pPr>
+      <w:r>
+        <w:rPr>
+          <w:rStyle w:val="nfasissutil"/>
+        </w:rPr>
+        <w:t>Proceso</w:t>
+      </w:r>
+    </w:p>
+    <w:p>
+      <w:pPr>
+        <w:rPr>
+          <w:rStyle w:val="nfasissutil"/>
+        </w:rPr>
+      </w:pPr>
+      <w:r>
+        <w:rPr>
+          <w:rStyle w:val="nfasissutil"/>
+        </w:rPr>
+        <w:t>Dificultades</w:t>
+      </w:r>
+    </w:p>
+    <w:p>
+      <w:pPr>
+        <w:rPr>
+          <w:rStyle w:val="nfasissutil"/>
+        </w:rPr>
+      </w:pPr>
+      <w:r>
+        <w:rPr>
+          <w:rStyle w:val="nfasissutil"/>
+        </w:rPr>
+        <w:t>Conclusión</w:t>
+      </w:r>
+    </w:p>
+    <w:p>
+      <w:pPr>
+        <w:pStyle w:val="Ttulo4"/>
+      </w:pPr>
+      <w:r>
+        <w:t>Semana 6 ()</w:t>
+      </w:r>
+    </w:p>
+    <w:p>
+      <w:pPr>
+        <w:rPr>
+          <w:rStyle w:val="nfasissutil"/>
+        </w:rPr>
+      </w:pPr>
+      <w:r>
+        <w:rPr>
+          <w:rStyle w:val="nfasissutil"/>
+        </w:rPr>
+        <w:t>Objetivos</w:t>
+      </w:r>
+    </w:p>
+    <w:p>
+      <w:pPr>
+        <w:rPr>
+          <w:rStyle w:val="nfasissutil"/>
+        </w:rPr>
+      </w:pPr>
+      <w:r>
+        <w:rPr>
+          <w:rStyle w:val="nfasissutil"/>
+        </w:rPr>
+        <w:t>Proceso</w:t>
+      </w:r>
+    </w:p>
+    <w:p>
+      <w:pPr>
+        <w:rPr>
+          <w:rStyle w:val="nfasissutil"/>
+        </w:rPr>
+      </w:pPr>
+      <w:r>
+        <w:rPr>
+          <w:rStyle w:val="nfasissutil"/>
+        </w:rPr>
+        <w:t>Dificultades</w:t>
+      </w:r>
+    </w:p>
+    <w:p>
+      <w:pPr>
+        <w:rPr>
+          <w:rStyle w:val="nfasissutil"/>
+        </w:rPr>
+      </w:pPr>
+      <w:r>
+        <w:rPr>
+          <w:rStyle w:val="nfasissutil"/>
+        </w:rPr>
+        <w:t>Conclusión</w:t>
+      </w:r>
+    </w:p>
+    <w:p>
+      <w:pPr>
+        <w:pStyle w:val="Ttulo4"/>
+      </w:pPr>
+      <w:r>
+        <w:t>Semana 7 ()</w:t>
+      </w:r>
+    </w:p>
+    <w:p>
+      <w:pPr>
+        <w:rPr>
+          <w:rStyle w:val="nfasissutil"/>
+        </w:rPr>
+      </w:pPr>
+      <w:r>
+        <w:rPr>
+          <w:rStyle w:val="nfasissutil"/>
+        </w:rPr>
+        <w:t>Objetivos</w:t>
+      </w:r>
+    </w:p>
+    <w:p>
+      <w:pPr>
+        <w:rPr>
+          <w:rStyle w:val="nfasissutil"/>
+        </w:rPr>
+      </w:pPr>
+      <w:r>
+        <w:rPr>
+          <w:rStyle w:val="nfasissutil"/>
+        </w:rPr>
+        <w:t>Proceso</w:t>
+      </w:r>
+    </w:p>
+    <w:p>
+      <w:pPr>
+        <w:rPr>
+          <w:rStyle w:val="nfasissutil"/>
+        </w:rPr>
+      </w:pPr>
+      <w:r>
+        <w:rPr>
+          <w:rStyle w:val="nfasissutil"/>
+        </w:rPr>
+        <w:t>Dificultades</w:t>
+      </w:r>
+    </w:p>
+    <w:p>
+      <w:pPr>
+        <w:rPr>
+          <w:rStyle w:val="nfasisintenso"/>
+          <w:b w:val="0"/>
+          <w:bCs w:val="0"/>
+          <w:caps w:val="0"/>
+          <w:color w:val="006666"/>
+          <w:spacing w:val="0"/>
+        </w:rPr>
+      </w:pPr>
+      <w:r>
+        <w:rPr>
+          <w:rStyle w:val="nfasissutil"/>
+        </w:rPr>
+        <w:t>Conclusión</w:t>
+      </w:r>
     </w:p>
     <w:p>
       <w:pPr>
@@ -3041,6 +3804,7 @@
           <w:spacing w:val="5"/>
         </w:rPr>
       </w:pPr>
+      <w:bookmarkStart w:id="6" w:name="_Toc497678259"/>
       <w:r>
         <w:rPr>
           <w:rStyle w:val="nfasisintenso"/>
@@ -3053,7 +3817,22 @@
           <w:color w:val="438086" w:themeColor="accent2"/>
           <w:spacing w:val="0"/>
         </w:rPr>
+        <w:lastRenderedPageBreak/>
         <w:t>Anexo</w:t>
+      </w:r>
+      <w:bookmarkEnd w:id="6"/>
+    </w:p>
+    <w:p>
+      <w:pPr>
+        <w:rPr>
+          <w:rFonts w:eastAsiaTheme="majorEastAsia"/>
+        </w:rPr>
+      </w:pPr>
+      <w:r>
+        <w:rPr>
+          <w:rFonts w:eastAsiaTheme="majorEastAsia"/>
+        </w:rPr>
+        <w:t>Primera idea.</w:t>
       </w:r>
     </w:p>
     <w:p>
@@ -3072,10 +3851,10 @@
           <w:color w:val="438086" w:themeColor="accent2"/>
           <w:sz w:val="32"/>
           <w:szCs w:val="32"/>
-          <w:lang w:val="es-419" w:eastAsia="es-419"/>
+          <w:lang w:val="es-UY" w:eastAsia="es-UY"/>
         </w:rPr>
         <w:drawing>
-          <wp:inline distT="0" distB="0" distL="0" distR="0">
+          <wp:inline distT="0" distB="0" distL="0" distR="0" wp14:anchorId="65390873" wp14:editId="580612AC">
             <wp:extent cx="3752850" cy="4602552"/>
             <wp:effectExtent l="0" t="0" r="0" b="7620"/>
             <wp:docPr id="1" name="Imagen 1"/>
@@ -3161,9 +3940,12 @@
       <w:pPr>
         <w:pStyle w:val="Ttulo1"/>
       </w:pPr>
-      <w:r>
+      <w:bookmarkStart w:id="7" w:name="_Toc497678260"/>
+      <w:r>
+        <w:lastRenderedPageBreak/>
         <w:t>Bibliografía</w:t>
       </w:r>
+      <w:bookmarkEnd w:id="7"/>
     </w:p>
     <w:p>
       <w:pPr>
@@ -3185,500 +3967,7 @@
           <w:numId w:val="36"/>
         </w:numPr>
       </w:pPr>
-      <w:bookmarkStart w:id="0" w:name="_GoBack"/>
-      <w:bookmarkEnd w:id="0"/>
     </w:p>
-    <w:p>
-      <w:r>
-        <w:br w:type="page"/>
-      </w:r>
-    </w:p>
-    <w:p>
-      <w:pPr>
-        <w:pStyle w:val="Ttulo1"/>
-      </w:pPr>
-      <w:proofErr w:type="spellStart"/>
-      <w:r>
-        <w:t>Sprints</w:t>
-      </w:r>
-      <w:proofErr w:type="spellEnd"/>
-    </w:p>
-    <w:p>
-      <w:pPr>
-        <w:pStyle w:val="Ttulo2"/>
-        <w:rPr>
-          <w:rFonts w:asciiTheme="minorHAnsi" w:hAnsiTheme="minorHAnsi"/>
-          <w:i/>
-          <w:iCs/>
-          <w:color w:val="006666"/>
-        </w:rPr>
-      </w:pPr>
-      <w:r>
-        <w:rPr>
-          <w:rStyle w:val="nfasissutil"/>
-        </w:rPr>
-        <w:t>Entrega 1</w:t>
-      </w:r>
-    </w:p>
-    <w:p>
-      <w:pPr>
-        <w:pStyle w:val="Ttulo4"/>
-      </w:pPr>
-      <w:r>
-        <w:t>Semana 1 ()</w:t>
-      </w:r>
-    </w:p>
-    <w:p>
-      <w:pPr>
-        <w:rPr>
-          <w:rStyle w:val="nfasissutil"/>
-        </w:rPr>
-      </w:pPr>
-      <w:r>
-        <w:rPr>
-          <w:rStyle w:val="nfasissutil"/>
-        </w:rPr>
-        <w:t>Objetivos</w:t>
-      </w:r>
-    </w:p>
-    <w:p>
-      <w:pPr>
-        <w:rPr>
-          <w:rStyle w:val="nfasissutil"/>
-        </w:rPr>
-      </w:pPr>
-      <w:r>
-        <w:rPr>
-          <w:rStyle w:val="nfasissutil"/>
-        </w:rPr>
-        <w:t>Proceso</w:t>
-      </w:r>
-    </w:p>
-    <w:p>
-      <w:pPr>
-        <w:rPr>
-          <w:rStyle w:val="nfasissutil"/>
-        </w:rPr>
-      </w:pPr>
-      <w:r>
-        <w:rPr>
-          <w:rStyle w:val="nfasissutil"/>
-        </w:rPr>
-        <w:t>Dificultades</w:t>
-      </w:r>
-    </w:p>
-    <w:p>
-      <w:pPr>
-        <w:rPr>
-          <w:rStyle w:val="nfasissutil"/>
-        </w:rPr>
-      </w:pPr>
-      <w:r>
-        <w:rPr>
-          <w:rStyle w:val="nfasissutil"/>
-        </w:rPr>
-        <w:t>Conclusión</w:t>
-      </w:r>
-    </w:p>
-    <w:p>
-      <w:pPr>
-        <w:pStyle w:val="Ttulo4"/>
-      </w:pPr>
-      <w:r>
-        <w:t>Semana 2</w:t>
-      </w:r>
-      <w:r>
-        <w:t xml:space="preserve"> ()</w:t>
-      </w:r>
-    </w:p>
-    <w:p>
-      <w:pPr>
-        <w:rPr>
-          <w:rStyle w:val="nfasissutil"/>
-        </w:rPr>
-      </w:pPr>
-      <w:r>
-        <w:rPr>
-          <w:rStyle w:val="nfasissutil"/>
-        </w:rPr>
-        <w:t>Objetivos</w:t>
-      </w:r>
-    </w:p>
-    <w:p>
-      <w:pPr>
-        <w:rPr>
-          <w:rStyle w:val="nfasissutil"/>
-        </w:rPr>
-      </w:pPr>
-      <w:r>
-        <w:rPr>
-          <w:rStyle w:val="nfasissutil"/>
-        </w:rPr>
-        <w:t>Proceso</w:t>
-      </w:r>
-    </w:p>
-    <w:p>
-      <w:pPr>
-        <w:rPr>
-          <w:rStyle w:val="nfasissutil"/>
-        </w:rPr>
-      </w:pPr>
-      <w:r>
-        <w:rPr>
-          <w:rStyle w:val="nfasissutil"/>
-        </w:rPr>
-        <w:t>Dificultades</w:t>
-      </w:r>
-    </w:p>
-    <w:p>
-      <w:pPr>
-        <w:rPr>
-          <w:rStyle w:val="nfasissutil"/>
-        </w:rPr>
-      </w:pPr>
-      <w:r>
-        <w:rPr>
-          <w:rStyle w:val="nfasissutil"/>
-        </w:rPr>
-        <w:t>Conclusión</w:t>
-      </w:r>
-    </w:p>
-    <w:p>
-      <w:pPr>
-        <w:pStyle w:val="Ttulo2"/>
-        <w:rPr>
-          <w:rStyle w:val="nfasissutil"/>
-        </w:rPr>
-      </w:pPr>
-      <w:r>
-        <w:rPr>
-          <w:rStyle w:val="nfasissutil"/>
-        </w:rPr>
-        <w:t>Entrega 2</w:t>
-      </w:r>
-    </w:p>
-    <w:p>
-      <w:pPr>
-        <w:pStyle w:val="Ttulo4"/>
-      </w:pPr>
-      <w:r>
-        <w:t>Semana 3</w:t>
-      </w:r>
-      <w:r>
-        <w:t xml:space="preserve"> ()</w:t>
-      </w:r>
-    </w:p>
-    <w:p>
-      <w:pPr>
-        <w:rPr>
-          <w:rStyle w:val="nfasissutil"/>
-        </w:rPr>
-      </w:pPr>
-      <w:r>
-        <w:rPr>
-          <w:rStyle w:val="nfasissutil"/>
-        </w:rPr>
-        <w:t>Objetivos</w:t>
-      </w:r>
-    </w:p>
-    <w:p>
-      <w:pPr>
-        <w:rPr>
-          <w:rStyle w:val="nfasissutil"/>
-        </w:rPr>
-      </w:pPr>
-      <w:r>
-        <w:rPr>
-          <w:rStyle w:val="nfasissutil"/>
-        </w:rPr>
-        <w:t>Proceso</w:t>
-      </w:r>
-    </w:p>
-    <w:p>
-      <w:pPr>
-        <w:rPr>
-          <w:rStyle w:val="nfasissutil"/>
-        </w:rPr>
-      </w:pPr>
-      <w:r>
-        <w:rPr>
-          <w:rStyle w:val="nfasissutil"/>
-        </w:rPr>
-        <w:t>Dificultades</w:t>
-      </w:r>
-    </w:p>
-    <w:p>
-      <w:pPr>
-        <w:rPr>
-          <w:rStyle w:val="nfasissutil"/>
-        </w:rPr>
-      </w:pPr>
-      <w:r>
-        <w:rPr>
-          <w:rStyle w:val="nfasissutil"/>
-        </w:rPr>
-        <w:t>Conclusión</w:t>
-      </w:r>
-    </w:p>
-    <w:p>
-      <w:pPr>
-        <w:pStyle w:val="Ttulo4"/>
-      </w:pPr>
-      <w:r>
-        <w:t>Semana 4</w:t>
-      </w:r>
-      <w:r>
-        <w:t xml:space="preserve"> ()</w:t>
-      </w:r>
-    </w:p>
-    <w:p>
-      <w:pPr>
-        <w:rPr>
-          <w:rStyle w:val="nfasissutil"/>
-        </w:rPr>
-      </w:pPr>
-      <w:r>
-        <w:rPr>
-          <w:rStyle w:val="nfasissutil"/>
-        </w:rPr>
-        <w:t>Objetivos</w:t>
-      </w:r>
-    </w:p>
-    <w:p>
-      <w:pPr>
-        <w:rPr>
-          <w:rStyle w:val="nfasissutil"/>
-        </w:rPr>
-      </w:pPr>
-      <w:r>
-        <w:rPr>
-          <w:rStyle w:val="nfasissutil"/>
-        </w:rPr>
-        <w:t>Proceso</w:t>
-      </w:r>
-    </w:p>
-    <w:p>
-      <w:pPr>
-        <w:rPr>
-          <w:rStyle w:val="nfasissutil"/>
-        </w:rPr>
-      </w:pPr>
-      <w:r>
-        <w:rPr>
-          <w:rStyle w:val="nfasissutil"/>
-        </w:rPr>
-        <w:t>Dificultades</w:t>
-      </w:r>
-    </w:p>
-    <w:p>
-      <w:pPr>
-        <w:rPr>
-          <w:rStyle w:val="nfasissutil"/>
-        </w:rPr>
-      </w:pPr>
-      <w:r>
-        <w:rPr>
-          <w:rStyle w:val="nfasissutil"/>
-        </w:rPr>
-        <w:t>Conclusión</w:t>
-      </w:r>
-    </w:p>
-    <w:p>
-      <w:pPr>
-        <w:pStyle w:val="Ttulo4"/>
-      </w:pPr>
-      <w:r>
-        <w:t xml:space="preserve">Semana </w:t>
-      </w:r>
-      <w:r>
-        <w:t>5</w:t>
-      </w:r>
-      <w:r>
-        <w:t xml:space="preserve"> ()</w:t>
-      </w:r>
-    </w:p>
-    <w:p>
-      <w:pPr>
-        <w:rPr>
-          <w:rStyle w:val="nfasissutil"/>
-        </w:rPr>
-      </w:pPr>
-      <w:r>
-        <w:rPr>
-          <w:rStyle w:val="nfasissutil"/>
-        </w:rPr>
-        <w:t>Objetivos</w:t>
-      </w:r>
-    </w:p>
-    <w:p>
-      <w:pPr>
-        <w:rPr>
-          <w:rStyle w:val="nfasissutil"/>
-        </w:rPr>
-      </w:pPr>
-      <w:r>
-        <w:rPr>
-          <w:rStyle w:val="nfasissutil"/>
-        </w:rPr>
-        <w:t>Proceso</w:t>
-      </w:r>
-    </w:p>
-    <w:p>
-      <w:pPr>
-        <w:rPr>
-          <w:rStyle w:val="nfasissutil"/>
-        </w:rPr>
-      </w:pPr>
-      <w:r>
-        <w:rPr>
-          <w:rStyle w:val="nfasissutil"/>
-        </w:rPr>
-        <w:t>Dificultades</w:t>
-      </w:r>
-    </w:p>
-    <w:p>
-      <w:pPr>
-        <w:rPr>
-          <w:rStyle w:val="nfasissutil"/>
-        </w:rPr>
-      </w:pPr>
-      <w:r>
-        <w:rPr>
-          <w:rStyle w:val="nfasissutil"/>
-        </w:rPr>
-        <w:t>Conclusión</w:t>
-      </w:r>
-    </w:p>
-    <w:p>
-      <w:pPr>
-        <w:pStyle w:val="Ttulo4"/>
-      </w:pPr>
-      <w:r>
-        <w:t>Semana 6</w:t>
-      </w:r>
-      <w:r>
-        <w:t xml:space="preserve"> ()</w:t>
-      </w:r>
-    </w:p>
-    <w:p>
-      <w:pPr>
-        <w:rPr>
-          <w:rStyle w:val="nfasissutil"/>
-        </w:rPr>
-      </w:pPr>
-      <w:r>
-        <w:rPr>
-          <w:rStyle w:val="nfasissutil"/>
-        </w:rPr>
-        <w:t>Objetivos</w:t>
-      </w:r>
-    </w:p>
-    <w:p>
-      <w:pPr>
-        <w:rPr>
-          <w:rStyle w:val="nfasissutil"/>
-        </w:rPr>
-      </w:pPr>
-      <w:r>
-        <w:rPr>
-          <w:rStyle w:val="nfasissutil"/>
-        </w:rPr>
-        <w:t>Proceso</w:t>
-      </w:r>
-    </w:p>
-    <w:p>
-      <w:pPr>
-        <w:rPr>
-          <w:rStyle w:val="nfasissutil"/>
-        </w:rPr>
-      </w:pPr>
-      <w:r>
-        <w:rPr>
-          <w:rStyle w:val="nfasissutil"/>
-        </w:rPr>
-        <w:t>Dificultades</w:t>
-      </w:r>
-    </w:p>
-    <w:p>
-      <w:pPr>
-        <w:rPr>
-          <w:rStyle w:val="nfasissutil"/>
-        </w:rPr>
-      </w:pPr>
-      <w:r>
-        <w:rPr>
-          <w:rStyle w:val="nfasissutil"/>
-        </w:rPr>
-        <w:t>Conclusión</w:t>
-      </w:r>
-    </w:p>
-    <w:p>
-      <w:pPr>
-        <w:pStyle w:val="Ttulo4"/>
-      </w:pPr>
-      <w:r>
-        <w:t>Semana 7</w:t>
-      </w:r>
-      <w:r>
-        <w:t xml:space="preserve"> ()</w:t>
-      </w:r>
-    </w:p>
-    <w:p>
-      <w:pPr>
-        <w:rPr>
-          <w:rStyle w:val="nfasissutil"/>
-        </w:rPr>
-      </w:pPr>
-      <w:r>
-        <w:rPr>
-          <w:rStyle w:val="nfasissutil"/>
-        </w:rPr>
-        <w:t>Objetivos</w:t>
-      </w:r>
-    </w:p>
-    <w:p>
-      <w:pPr>
-        <w:rPr>
-          <w:rStyle w:val="nfasissutil"/>
-        </w:rPr>
-      </w:pPr>
-      <w:r>
-        <w:rPr>
-          <w:rStyle w:val="nfasissutil"/>
-        </w:rPr>
-        <w:t>Proceso</w:t>
-      </w:r>
-    </w:p>
-    <w:p>
-      <w:pPr>
-        <w:rPr>
-          <w:rStyle w:val="nfasissutil"/>
-        </w:rPr>
-      </w:pPr>
-      <w:r>
-        <w:rPr>
-          <w:rStyle w:val="nfasissutil"/>
-        </w:rPr>
-        <w:t>Dificultades</w:t>
-      </w:r>
-    </w:p>
-    <w:p>
-      <w:pPr>
-        <w:rPr>
-          <w:i/>
-          <w:iCs/>
-          <w:color w:val="006666"/>
-        </w:rPr>
-      </w:pPr>
-      <w:r>
-        <w:rPr>
-          <w:rStyle w:val="nfasissutil"/>
-        </w:rPr>
-        <w:t>Conclusión</w:t>
-      </w:r>
-    </w:p>
-    <w:p/>
-    <w:p/>
     <w:p/>
     <w:sectPr>
       <w:headerReference w:type="even" r:id="rId12"/>
@@ -3747,7 +4036,7 @@
       <w:rPr>
         <w:noProof/>
       </w:rPr>
-      <w:t>4</w:t>
+      <w:t>2</w:t>
     </w:r>
     <w:r>
       <w:rPr>
@@ -3775,7 +4064,7 @@
     <w:r>
       <w:rPr>
         <w:noProof/>
-        <w:lang w:val="es-419" w:eastAsia="es-419"/>
+        <w:lang w:val="es-UY" w:eastAsia="es-UY"/>
       </w:rPr>
       <mc:AlternateContent>
         <mc:Choice Requires="wpg">
@@ -3879,7 +4168,7 @@
         </mc:Choice>
         <mc:Fallback>
           <w:pict>
-            <v:group w14:anchorId="3BAF554D" id="Group 23" o:spid="_x0000_s1026" style="width:183.3pt;height:3.55pt;mso-position-horizontal-relative:char;mso-position-vertical-relative:line" coordorigin="7606,15084" coordsize="3666,71" o:gfxdata="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">
+            <v:group w14:anchorId="39A63E16" id="Group 23" o:spid="_x0000_s1026" style="width:183.3pt;height:3.55pt;mso-position-horizontal-relative:char;mso-position-vertical-relative:line" coordorigin="7606,15084" coordsize="3666,71" o:gfxdata="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">
               <v:shapetype id="_x0000_t32" coordsize="21600,21600" o:spt="32" o:oned="t" path="m,l21600,21600e" filled="f">
                 <v:path arrowok="t" fillok="f" o:connecttype="none"/>
                 <o:lock v:ext="edit" shapetype="t"/>
@@ -3929,7 +4218,7 @@
       <w:rPr>
         <w:noProof/>
       </w:rPr>
-      <w:t>5</w:t>
+      <w:t>1</w:t>
     </w:r>
     <w:r>
       <w:rPr>
@@ -3957,7 +4246,7 @@
     <w:r>
       <w:rPr>
         <w:noProof/>
-        <w:lang w:val="es-419" w:eastAsia="es-419"/>
+        <w:lang w:val="es-UY" w:eastAsia="es-UY"/>
       </w:rPr>
       <mc:AlternateContent>
         <mc:Choice Requires="wpg">
@@ -4061,7 +4350,7 @@
         </mc:Choice>
         <mc:Fallback>
           <w:pict>
-            <v:group w14:anchorId="3BE53984" id="Group 20" o:spid="_x0000_s1026" style="width:183.3pt;height:3.55pt;mso-position-horizontal-relative:char;mso-position-vertical-relative:line" coordorigin="7606,15084" coordsize="3666,71" o:gfxdata="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">
+            <v:group w14:anchorId="20A98AD4" id="Group 20" o:spid="_x0000_s1026" style="width:183.3pt;height:3.55pt;mso-position-horizontal-relative:char;mso-position-vertical-relative:line" coordorigin="7606,15084" coordsize="3666,71" o:gfxdata="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">
               <v:shapetype id="_x0000_t32" coordsize="21600,21600" o:spt="32" o:oned="t" path="m,l21600,21600e" filled="f">
                 <v:path arrowok="t" fillok="f" o:connecttype="none"/>
                 <o:lock v:ext="edit" shapetype="t"/>
@@ -4122,7 +4411,6 @@
       <w:dataBinding w:prefixMappings="xmlns:ns0='http://schemas.openxmlformats.org/package/2006/metadata/core-properties' xmlns:ns1='http://purl.org/dc/elements/1.1/'" w:xpath="/ns0:coreProperties[1]/ns1:creator[1]" w:storeItemID="{6C3C8BC8-F283-45AE-878A-BAB7291924A1}"/>
       <w:text/>
     </w:sdtPr>
-    <w:sdtEndPr/>
     <w:sdtContent>
       <w:p>
         <w:pPr>
@@ -4156,7 +4444,6 @@
       <w:dataBinding w:prefixMappings="xmlns:ns0='http://schemas.openxmlformats.org/package/2006/metadata/core-properties' xmlns:ns1='http://purl.org/dc/elements/1.1/'" w:xpath="/ns0:coreProperties[1]/ns1:creator[1]" w:storeItemID="{6C3C8BC8-F283-45AE-878A-BAB7291924A1}"/>
       <w:text/>
     </w:sdtPr>
-    <w:sdtEndPr/>
     <w:sdtContent>
       <w:p>
         <w:pPr>
@@ -7536,6 +7823,28 @@
       <w:ind w:left="400"/>
     </w:pPr>
   </w:style>
+  <w:style w:type="paragraph" w:styleId="TtuloTDC">
+    <w:name w:val="TOC Heading"/>
+    <w:basedOn w:val="Ttulo1"/>
+    <w:next w:val="Normal"/>
+    <w:uiPriority w:val="39"/>
+    <w:unhideWhenUsed/>
+    <w:qFormat/>
+    <w:rsid w:val="004C24DE"/>
+    <w:pPr>
+      <w:keepNext/>
+      <w:keepLines/>
+      <w:pBdr>
+        <w:bottom w:val="none" w:sz="0" w:space="0" w:color="auto"/>
+      </w:pBdr>
+      <w:spacing w:before="240" w:after="0" w:line="259" w:lineRule="auto"/>
+      <w:outlineLvl w:val="9"/>
+    </w:pPr>
+    <w:rPr>
+      <w:color w:val="3E3E67" w:themeColor="accent1" w:themeShade="BF"/>
+      <w:lang w:val="es-UY" w:eastAsia="es-UY"/>
+    </w:rPr>
+  </w:style>
 </w:styles>
 </file>
 
@@ -7706,7 +8015,7 @@
     <w:charset w:val="00"/>
     <w:family w:val="roman"/>
     <w:pitch w:val="variable"/>
-    <w:sig w:usb0="E0002AFF" w:usb1="C0007843" w:usb2="00000009" w:usb3="00000000" w:csb0="000001FF" w:csb1="00000000"/>
+    <w:sig w:usb0="E0002EFF" w:usb1="C000785B" w:usb2="00000009" w:usb3="00000000" w:csb0="000001FF" w:csb1="00000000"/>
   </w:font>
   <w:font w:name="Georgia">
     <w:panose1 w:val="02040502050405020303"/>
@@ -7741,7 +8050,7 @@
     <w:charset w:val="00"/>
     <w:family w:val="roman"/>
     <w:pitch w:val="variable"/>
-    <w:sig w:usb0="E00002FF" w:usb1="400004FF" w:usb2="00000000" w:usb3="00000000" w:csb0="0000019F" w:csb1="00000000"/>
+    <w:sig w:usb0="E00006FF" w:usb1="400004FF" w:usb2="00000000" w:usb3="00000000" w:csb0="0000019F" w:csb1="00000000"/>
   </w:font>
   <w:font w:name="Tahoma">
     <w:panose1 w:val="020B0604030504040204"/>
@@ -7762,14 +8071,14 @@
     <w:charset w:val="00"/>
     <w:family w:val="swiss"/>
     <w:pitch w:val="variable"/>
-    <w:sig w:usb0="E0002AFF" w:usb1="4000ACFF" w:usb2="00000001" w:usb3="00000000" w:csb0="000001FF" w:csb1="00000000"/>
+    <w:sig w:usb0="E0002AFF" w:usb1="C000247B" w:usb2="00000009" w:usb3="00000000" w:csb0="000001FF" w:csb1="00000000"/>
   </w:font>
   <w:font w:name="Calibri Light">
     <w:panose1 w:val="020F0302020204030204"/>
     <w:charset w:val="00"/>
     <w:family w:val="swiss"/>
     <w:pitch w:val="variable"/>
-    <w:sig w:usb0="A0002AEF" w:usb1="4000207B" w:usb2="00000000" w:usb3="00000000" w:csb0="000001FF" w:csb1="00000000"/>
+    <w:sig w:usb0="E0002AFF" w:usb1="C000247B" w:usb2="00000009" w:usb3="00000000" w:csb0="000001FF" w:csb1="00000000"/>
   </w:font>
 </w:fonts>
 </file>
@@ -7795,6 +8104,7 @@
     <w:rsid w:val="009512D7"/>
     <w:rsid w:val="009F6CCF"/>
     <w:rsid w:val="00AF4927"/>
+    <w:rsid w:val="00CF050A"/>
   </w:rsids>
   <m:mathPr>
     <m:mathFont m:val="Cambria Math"/>
@@ -7811,7 +8121,7 @@
   </m:mathPr>
   <w:themeFontLang w:val="es-419"/>
   <w:clrSchemeMapping w:bg1="light1" w:t1="dark1" w:bg2="light2" w:t2="dark2" w:accent1="accent1" w:accent2="accent2" w:accent3="accent3" w:accent4="accent4" w:accent5="accent5" w:accent6="accent6" w:hyperlink="hyperlink" w:followedHyperlink="followedHyperlink"/>
-  <w:decimalSymbol w:val="."/>
+  <w:decimalSymbol w:val=","/>
   <w:listSeparator w:val=";"/>
   <w15:chartTrackingRefBased/>
 </w:settings>
@@ -8677,19 +8987,19 @@
 </file>
 
 <file path=customXml/item2.xml><?xml version="1.0" encoding="utf-8"?>
+<tns:customPropertyEditors xmlns:tns="http://schemas.microsoft.com/office/2006/customDocumentInformationPanel">
+  <tns:showOnOpen/>
+  <tns:defaultPropertyEditorNamespace/>
+</tns:customPropertyEditors>
+</file>
+
+<file path=customXml/item3.xml><?xml version="1.0" encoding="utf-8"?>
 <?mso-contentType ?>
 <FormTemplates xmlns="http://schemas.microsoft.com/sharepoint/v3/contenttype/forms">
   <Display>DocumentLibraryForm</Display>
   <Edit>AssetEditForm</Edit>
   <New>DocumentLibraryForm</New>
 </FormTemplates>
-</file>
-
-<file path=customXml/item3.xml><?xml version="1.0" encoding="utf-8"?>
-<tns:customPropertyEditors xmlns:tns="http://schemas.microsoft.com/office/2006/customDocumentInformationPanel">
-  <tns:showOnOpen/>
-  <tns:defaultPropertyEditorNamespace/>
-</tns:customPropertyEditors>
 </file>
 
 <file path=customXml/item4.xml><?xml version="1.0" encoding="utf-8"?>
@@ -8705,6 +9015,14 @@
 </file>
 
 <file path=customXml/itemProps2.xml><?xml version="1.0" encoding="utf-8"?>
+<ds:datastoreItem xmlns:ds="http://schemas.openxmlformats.org/officeDocument/2006/customXml" ds:itemID="{D55297A3-F999-42B8-B2C1-CB5E6CFA54CD}">
+  <ds:schemaRefs>
+    <ds:schemaRef ds:uri="http://schemas.microsoft.com/office/2006/customDocumentInformationPanel"/>
+  </ds:schemaRefs>
+</ds:datastoreItem>
+</file>
+
+<file path=customXml/itemProps3.xml><?xml version="1.0" encoding="utf-8"?>
 <ds:datastoreItem xmlns:ds="http://schemas.openxmlformats.org/officeDocument/2006/customXml" ds:itemID="{E2E4F1A6-FE28-485F-A807-593AA9FEAA98}">
   <ds:schemaRefs>
     <ds:schemaRef ds:uri="http://schemas.microsoft.com/sharepoint/v3/contenttype/forms"/>
@@ -8712,16 +9030,8 @@
 </ds:datastoreItem>
 </file>
 
-<file path=customXml/itemProps3.xml><?xml version="1.0" encoding="utf-8"?>
-<ds:datastoreItem xmlns:ds="http://schemas.openxmlformats.org/officeDocument/2006/customXml" ds:itemID="{D55297A3-F999-42B8-B2C1-CB5E6CFA54CD}">
-  <ds:schemaRefs>
-    <ds:schemaRef ds:uri="http://schemas.microsoft.com/office/2006/customDocumentInformationPanel"/>
-  </ds:schemaRefs>
-</ds:datastoreItem>
-</file>
-
 <file path=customXml/itemProps4.xml><?xml version="1.0" encoding="utf-8"?>
-<ds:datastoreItem xmlns:ds="http://schemas.openxmlformats.org/officeDocument/2006/customXml" ds:itemID="{260F3E45-CEF6-4FBA-A77A-29211A1FF885}">
+<ds:datastoreItem xmlns:ds="http://schemas.openxmlformats.org/officeDocument/2006/customXml" ds:itemID="{6D72DE82-DF85-4FF6-8D26-2130BA222779}">
   <ds:schemaRefs>
     <ds:schemaRef ds:uri="http://schemas.openxmlformats.org/officeDocument/2006/bibliography"/>
   </ds:schemaRefs>
